--- a/Рекурсия/Рекурсия__вопрос-ответ.docx
+++ b/Рекурсия/Рекурсия__вопрос-ответ.docx
@@ -1,6 +1,6 @@
 
 <file path=word/document.xml><?xml version="1.0" encoding="utf-8"?>
-<w:document xmlns:wpc="http://schemas.microsoft.com/office/word/2010/wordprocessingCanvas" xmlns:cx="http://schemas.microsoft.com/office/drawing/2014/chartex" xmlns:cx1="http://schemas.microsoft.com/office/drawing/2015/9/8/chartex" xmlns:cx2="http://schemas.microsoft.com/office/drawing/2015/10/21/chartex" xmlns:cx3="http://schemas.microsoft.com/office/drawing/2016/5/9/chartex" xmlns:cx4="http://schemas.microsoft.com/office/drawing/2016/5/10/chartex" xmlns:cx5="http://schemas.microsoft.com/office/drawing/2016/5/11/chartex" xmlns:cx6="http://schemas.microsoft.com/office/drawing/2016/5/12/chartex" xmlns:cx7="http://schemas.microsoft.com/office/drawing/2016/5/13/chartex" xmlns:cx8="http://schemas.microsoft.com/office/drawing/2016/5/14/chartex" xmlns:mc="http://schemas.openxmlformats.org/markup-compatibility/2006" xmlns:aink="http://schemas.microsoft.com/office/drawing/2016/ink" xmlns:am3d="http://schemas.microsoft.com/office/drawing/2017/model3d" xmlns:o="urn:schemas-microsoft-com:office:office" xmlns:r="http://schemas.openxmlformats.org/officeDocument/2006/relationships" xmlns:m="http://schemas.openxmlformats.org/officeDocument/2006/math" xmlns:v="urn:schemas-microsoft-com:vml" xmlns:wp14="http://schemas.microsoft.com/office/word/2010/wordprocessingDrawing" xmlns:wp="http://schemas.openxmlformats.org/drawingml/2006/wordprocessingDrawing" xmlns:w10="urn:schemas-microsoft-com:office:word" xmlns:w="http://schemas.openxmlformats.org/wordprocessingml/2006/main" xmlns:w14="http://schemas.microsoft.com/office/word/2010/wordml" xmlns:w15="http://schemas.microsoft.com/office/word/2012/wordml" xmlns:w16cex="http://schemas.microsoft.com/office/word/2018/wordml/cex" xmlns:w16cid="http://schemas.microsoft.com/office/word/2016/wordml/cid" xmlns:w16="http://schemas.microsoft.com/office/word/2018/wordml" xmlns:w16se="http://schemas.microsoft.com/office/word/2015/wordml/symex" xmlns:wpg="http://schemas.microsoft.com/office/word/2010/wordprocessingGroup" xmlns:wpi="http://schemas.microsoft.com/office/word/2010/wordprocessingInk" xmlns:wne="http://schemas.microsoft.com/office/word/2006/wordml" xmlns:wps="http://schemas.microsoft.com/office/word/2010/wordprocessingShape" mc:Ignorable="w14 w15 w16se w16cid w16 w16cex wp14">
+<w:document xmlns:wpc="http://schemas.microsoft.com/office/word/2010/wordprocessingCanvas" xmlns:cx="http://schemas.microsoft.com/office/drawing/2014/chartex" xmlns:cx1="http://schemas.microsoft.com/office/drawing/2015/9/8/chartex" xmlns:cx2="http://schemas.microsoft.com/office/drawing/2015/10/21/chartex" xmlns:cx3="http://schemas.microsoft.com/office/drawing/2016/5/9/chartex" xmlns:cx4="http://schemas.microsoft.com/office/drawing/2016/5/10/chartex" xmlns:cx5="http://schemas.microsoft.com/office/drawing/2016/5/11/chartex" xmlns:cx6="http://schemas.microsoft.com/office/drawing/2016/5/12/chartex" xmlns:cx7="http://schemas.microsoft.com/office/drawing/2016/5/13/chartex" xmlns:cx8="http://schemas.microsoft.com/office/drawing/2016/5/14/chartex" xmlns:mc="http://schemas.openxmlformats.org/markup-compatibility/2006" xmlns:aink="http://schemas.microsoft.com/office/drawing/2016/ink" xmlns:am3d="http://schemas.microsoft.com/office/drawing/2017/model3d" xmlns:o="urn:schemas-microsoft-com:office:office" xmlns:oel="http://schemas.microsoft.com/office/2019/extlst" xmlns:r="http://schemas.openxmlformats.org/officeDocument/2006/relationships" xmlns:m="http://schemas.openxmlformats.org/officeDocument/2006/math" xmlns:v="urn:schemas-microsoft-com:vml" xmlns:wp14="http://schemas.microsoft.com/office/word/2010/wordprocessingDrawing" xmlns:wp="http://schemas.openxmlformats.org/drawingml/2006/wordprocessingDrawing" xmlns:w10="urn:schemas-microsoft-com:office:word" xmlns:w="http://schemas.openxmlformats.org/wordprocessingml/2006/main" xmlns:w14="http://schemas.microsoft.com/office/word/2010/wordml" xmlns:w15="http://schemas.microsoft.com/office/word/2012/wordml" xmlns:w16cex="http://schemas.microsoft.com/office/word/2018/wordml/cex" xmlns:w16cid="http://schemas.microsoft.com/office/word/2016/wordml/cid" xmlns:w16="http://schemas.microsoft.com/office/word/2018/wordml" xmlns:w16du="http://schemas.microsoft.com/office/word/2023/wordml/word16du" xmlns:w16sdtdh="http://schemas.microsoft.com/office/word/2020/wordml/sdtdatahash" xmlns:w16sdtfl="http://schemas.microsoft.com/office/word/2024/wordml/sdtformatlock" xmlns:w16se="http://schemas.microsoft.com/office/word/2015/wordml/symex" xmlns:wpg="http://schemas.microsoft.com/office/word/2010/wordprocessingGroup" xmlns:wpi="http://schemas.microsoft.com/office/word/2010/wordprocessingInk" xmlns:wne="http://schemas.microsoft.com/office/word/2006/wordml" xmlns:wps="http://schemas.microsoft.com/office/word/2010/wordprocessingShape" mc:Ignorable="w14 w15 w16se w16cid w16 w16cex w16sdtdh w16sdtfl w16du wp14">
   <w:body>
     <w:p>
       <w:pPr>
@@ -35,23 +35,7 @@
           <w:rFonts w:ascii="Calibri" w:hAnsi="Calibri"/>
           <w:sz w:val="22"/>
         </w:rPr>
-        <w:t xml:space="preserve">Рекурсия </w:t>
-      </w:r>
-      <w:proofErr w:type="gramStart"/>
-      <w:r>
-        <w:rPr>
-          <w:rFonts w:ascii="Calibri" w:hAnsi="Calibri"/>
-          <w:sz w:val="22"/>
-        </w:rPr>
-        <w:t>- это</w:t>
-      </w:r>
-      <w:proofErr w:type="gramEnd"/>
-      <w:r>
-        <w:rPr>
-          <w:rFonts w:ascii="Calibri" w:hAnsi="Calibri"/>
-          <w:sz w:val="22"/>
-        </w:rPr>
-        <w:t xml:space="preserve"> термин в программировании, означающий вызов функцией самой себя.</w:t>
+        <w:t>Рекурсия - это термин в программировании, означающий вызов функцией самой себя.</w:t>
       </w:r>
     </w:p>
     <w:p>
@@ -178,23 +162,7 @@
           <w:rFonts w:ascii="Calibri" w:hAnsi="Calibri"/>
           <w:sz w:val="22"/>
         </w:rPr>
-        <w:t xml:space="preserve">База рекурсии </w:t>
-      </w:r>
-      <w:proofErr w:type="gramStart"/>
-      <w:r>
-        <w:rPr>
-          <w:rFonts w:ascii="Calibri" w:hAnsi="Calibri"/>
-          <w:sz w:val="22"/>
-        </w:rPr>
-        <w:t>- это</w:t>
-      </w:r>
-      <w:proofErr w:type="gramEnd"/>
-      <w:r>
-        <w:rPr>
-          <w:rFonts w:ascii="Calibri" w:hAnsi="Calibri"/>
-          <w:sz w:val="22"/>
-        </w:rPr>
-        <w:t xml:space="preserve"> такие аргументы функции, которые делают задачу настолько простой, что решение не требует дальнейших вложенных вызовов</w:t>
+        <w:t>База рекурсии - это такие аргументы функции, которые делают задачу настолько простой, что решение не требует дальнейших вложенных вызовов</w:t>
       </w:r>
       <w:r>
         <w:rPr>
@@ -249,64 +217,26 @@
           <w:rFonts w:ascii="Calibri" w:hAnsi="Calibri"/>
           <w:sz w:val="22"/>
         </w:rPr>
-        <w:t xml:space="preserve">Максимальная глубина рекурсии ограничена движком </w:t>
-      </w:r>
-      <w:proofErr w:type="spellStart"/>
-      <w:r>
-        <w:rPr>
-          <w:rFonts w:ascii="Calibri" w:hAnsi="Calibri"/>
-          <w:sz w:val="22"/>
-        </w:rPr>
-        <w:t>JavaScript</w:t>
-      </w:r>
-      <w:proofErr w:type="spellEnd"/>
-      <w:r>
-        <w:rPr>
-          <w:rFonts w:ascii="Calibri" w:hAnsi="Calibri"/>
-          <w:sz w:val="22"/>
-        </w:rPr>
-        <w:t>. Точно можно рассчитывать на 10000 вложенных вызовов, некоторые интерпретаторы допускают и больше, но для большинства из них 100000 вызовов - за пределами возможностей.</w:t>
-      </w:r>
-      <w:bookmarkStart w:id="0" w:name="_GoBack"/>
-      <w:bookmarkEnd w:id="0"/>
-    </w:p>
-    <w:p>
-      <w:pPr>
-        <w:rPr>
-          <w:rFonts w:ascii="Calibri" w:hAnsi="Calibri"/>
-          <w:b/>
-          <w:bCs/>
-          <w:sz w:val="22"/>
-        </w:rPr>
-      </w:pPr>
-      <w:r>
-        <w:rPr>
-          <w:rFonts w:ascii="Calibri" w:hAnsi="Calibri"/>
-          <w:b/>
-          <w:bCs/>
-          <w:sz w:val="22"/>
-        </w:rPr>
-        <w:t xml:space="preserve">Почему рекурсия </w:t>
-      </w:r>
-      <w:proofErr w:type="spellStart"/>
-      <w:r>
-        <w:rPr>
-          <w:rFonts w:ascii="Calibri" w:hAnsi="Calibri"/>
-          <w:b/>
-          <w:bCs/>
-          <w:sz w:val="22"/>
-        </w:rPr>
-        <w:t>энергозатратна</w:t>
-      </w:r>
-      <w:proofErr w:type="spellEnd"/>
-      <w:r>
-        <w:rPr>
-          <w:rFonts w:ascii="Calibri" w:hAnsi="Calibri"/>
-          <w:b/>
-          <w:bCs/>
-          <w:sz w:val="22"/>
-        </w:rPr>
-        <w:t>?</w:t>
+        <w:t>Максимальная глубина рекурсии ограничена движком JavaScript. Точно можно рассчитывать на 10000 вложенных вызовов, некоторые интерпретаторы допускают и больше, но для большинства из них 100000 вызовов - за пределами возможностей.</w:t>
+      </w:r>
+    </w:p>
+    <w:p>
+      <w:pPr>
+        <w:rPr>
+          <w:rFonts w:ascii="Calibri" w:hAnsi="Calibri"/>
+          <w:b/>
+          <w:bCs/>
+          <w:sz w:val="22"/>
+        </w:rPr>
+      </w:pPr>
+      <w:r>
+        <w:rPr>
+          <w:rFonts w:ascii="Calibri" w:hAnsi="Calibri"/>
+          <w:b/>
+          <w:bCs/>
+          <w:sz w:val="22"/>
+        </w:rPr>
+        <w:t>Почему рекурсия энергозатратна?</w:t>
       </w:r>
     </w:p>
     <w:p>
@@ -323,14 +253,13 @@
         </w:rPr>
         <w:t>Рекурсия приводит к хранению всех контекстов для неоконченных внешних вызовов в стеке.</w:t>
       </w:r>
-    </w:p>
-    <w:p>
-      <w:pPr>
-        <w:rPr>
-          <w:rFonts w:ascii="Calibri" w:hAnsi="Calibri"/>
-          <w:sz w:val="22"/>
-        </w:rPr>
-      </w:pPr>
+      <w:r>
+        <w:rPr>
+          <w:rFonts w:ascii="Calibri" w:hAnsi="Calibri"/>
+          <w:sz w:val="22"/>
+        </w:rPr>
+        <w:t xml:space="preserve"> </w:t>
+      </w:r>
       <w:r>
         <w:rPr>
           <w:rFonts w:ascii="Calibri" w:hAnsi="Calibri"/>
@@ -454,46 +383,14 @@
           <w:rFonts w:ascii="Calibri" w:hAnsi="Calibri"/>
           <w:sz w:val="22"/>
         </w:rPr>
-        <w:t xml:space="preserve"> (которое </w:t>
-      </w:r>
-      <w:proofErr w:type="spellStart"/>
-      <w:r>
-        <w:rPr>
-          <w:rFonts w:ascii="Calibri" w:hAnsi="Calibri"/>
-          <w:sz w:val="22"/>
-        </w:rPr>
-        <w:t>явдяется</w:t>
-      </w:r>
-      <w:proofErr w:type="spellEnd"/>
-      <w:r>
-        <w:rPr>
-          <w:rFonts w:ascii="Calibri" w:hAnsi="Calibri"/>
-          <w:sz w:val="22"/>
-        </w:rPr>
-        <w:t xml:space="preserve"> деревом) </w:t>
-      </w:r>
-      <w:r>
-        <w:rPr>
-          <w:rFonts w:ascii="Calibri" w:hAnsi="Calibri"/>
-          <w:sz w:val="22"/>
-        </w:rPr>
-        <w:t xml:space="preserve">это структура, в которой у каждого узла может быть несколько дочерних </w:t>
-      </w:r>
-      <w:proofErr w:type="spellStart"/>
-      <w:r>
-        <w:rPr>
-          <w:rFonts w:ascii="Calibri" w:hAnsi="Calibri"/>
-          <w:sz w:val="22"/>
-        </w:rPr>
-        <w:t>подузлов</w:t>
-      </w:r>
-      <w:proofErr w:type="spellEnd"/>
-      <w:r>
-        <w:rPr>
-          <w:rFonts w:ascii="Calibri" w:hAnsi="Calibri"/>
-          <w:sz w:val="22"/>
-        </w:rPr>
-        <w:t xml:space="preserve"> — «детей».</w:t>
+        <w:t xml:space="preserve"> (которое явдяется деревом) </w:t>
+      </w:r>
+      <w:r>
+        <w:rPr>
+          <w:rFonts w:ascii="Calibri" w:hAnsi="Calibri"/>
+          <w:sz w:val="22"/>
+        </w:rPr>
+        <w:t>это структура, в которой у каждого узла может быть несколько дочерних подузлов — «детей».</w:t>
       </w:r>
     </w:p>
     <w:sectPr>
@@ -507,7 +404,7 @@
 </file>
 
 <file path=word/styles.xml><?xml version="1.0" encoding="utf-8"?>
-<w:styles xmlns:mc="http://schemas.openxmlformats.org/markup-compatibility/2006" xmlns:r="http://schemas.openxmlformats.org/officeDocument/2006/relationships" xmlns:w="http://schemas.openxmlformats.org/wordprocessingml/2006/main" xmlns:w14="http://schemas.microsoft.com/office/word/2010/wordml" xmlns:w15="http://schemas.microsoft.com/office/word/2012/wordml" xmlns:w16cex="http://schemas.microsoft.com/office/word/2018/wordml/cex" xmlns:w16cid="http://schemas.microsoft.com/office/word/2016/wordml/cid" xmlns:w16="http://schemas.microsoft.com/office/word/2018/wordml" xmlns:w16se="http://schemas.microsoft.com/office/word/2015/wordml/symex" mc:Ignorable="w14 w15 w16se w16cid w16 w16cex">
+<w:styles xmlns:mc="http://schemas.openxmlformats.org/markup-compatibility/2006" xmlns:r="http://schemas.openxmlformats.org/officeDocument/2006/relationships" xmlns:w="http://schemas.openxmlformats.org/wordprocessingml/2006/main" xmlns:w14="http://schemas.microsoft.com/office/word/2010/wordml" xmlns:w15="http://schemas.microsoft.com/office/word/2012/wordml" xmlns:w16cex="http://schemas.microsoft.com/office/word/2018/wordml/cex" xmlns:w16cid="http://schemas.microsoft.com/office/word/2016/wordml/cid" xmlns:w16="http://schemas.microsoft.com/office/word/2018/wordml" xmlns:w16du="http://schemas.microsoft.com/office/word/2023/wordml/word16du" xmlns:w16sdtdh="http://schemas.microsoft.com/office/word/2020/wordml/sdtdatahash" xmlns:w16sdtfl="http://schemas.microsoft.com/office/word/2024/wordml/sdtformatlock" xmlns:w16se="http://schemas.microsoft.com/office/word/2015/wordml/symex" mc:Ignorable="w14 w15 w16se w16cid w16 w16cex w16sdtdh w16sdtfl w16du">
   <w:docDefaults>
     <w:rPrDefault>
       <w:rPr>

--- a/Рекурсия/Рекурсия__вопрос-ответ.docx
+++ b/Рекурсия/Рекурсия__вопрос-ответ.docx
@@ -341,6 +341,7 @@
         <w:rPr>
           <w:rFonts w:ascii="Calibri" w:hAnsi="Calibri"/>
           <w:sz w:val="22"/>
+          <w:lang w:val="en-US"/>
         </w:rPr>
       </w:pPr>
       <w:r>
@@ -392,6 +393,48 @@
         </w:rPr>
         <w:t>это структура, в которой у каждого узла может быть несколько дочерних подузлов — «детей».</w:t>
       </w:r>
+    </w:p>
+    <w:p>
+      <w:pPr>
+        <w:rPr>
+          <w:rFonts w:ascii="Calibri" w:hAnsi="Calibri"/>
+          <w:b/>
+          <w:bCs/>
+          <w:sz w:val="22"/>
+        </w:rPr>
+      </w:pPr>
+      <w:r>
+        <w:rPr>
+          <w:rFonts w:ascii="Calibri" w:hAnsi="Calibri"/>
+          <w:b/>
+          <w:bCs/>
+          <w:sz w:val="22"/>
+        </w:rPr>
+        <w:t>Когда удобно использовать рекурсию?</w:t>
+      </w:r>
+    </w:p>
+    <w:p>
+      <w:pPr>
+        <w:rPr>
+          <w:rFonts w:ascii="Calibri" w:hAnsi="Calibri"/>
+          <w:sz w:val="22"/>
+        </w:rPr>
+      </w:pPr>
+      <w:r>
+        <w:rPr>
+          <w:rFonts w:ascii="Calibri" w:hAnsi="Calibri"/>
+          <w:sz w:val="22"/>
+        </w:rPr>
+        <w:t>Удобно использовать для обхода рекурсивных структур данных. Если не важна скорость – то рекурсия. Если с кодом будут работать другие – то лучше рекурсия, т.к. она красивее и понятнее.</w:t>
+      </w:r>
+    </w:p>
+    <w:p>
+      <w:pPr>
+        <w:rPr>
+          <w:rFonts w:ascii="Calibri" w:hAnsi="Calibri"/>
+          <w:sz w:val="22"/>
+        </w:rPr>
+      </w:pPr>
     </w:p>
     <w:sectPr>
       <w:pgSz w:w="11906" w:h="16838" w:code="9"/>

--- a/Рекурсия/Рекурсия__вопрос-ответ.docx
+++ b/Рекурсия/Рекурсия__вопрос-ответ.docx
@@ -1,6 +1,6 @@
 
 <file path=word/document.xml><?xml version="1.0" encoding="utf-8"?>
-<w:document xmlns:wpc="http://schemas.microsoft.com/office/word/2010/wordprocessingCanvas" xmlns:cx="http://schemas.microsoft.com/office/drawing/2014/chartex" xmlns:cx1="http://schemas.microsoft.com/office/drawing/2015/9/8/chartex" xmlns:cx2="http://schemas.microsoft.com/office/drawing/2015/10/21/chartex" xmlns:cx3="http://schemas.microsoft.com/office/drawing/2016/5/9/chartex" xmlns:cx4="http://schemas.microsoft.com/office/drawing/2016/5/10/chartex" xmlns:cx5="http://schemas.microsoft.com/office/drawing/2016/5/11/chartex" xmlns:cx6="http://schemas.microsoft.com/office/drawing/2016/5/12/chartex" xmlns:cx7="http://schemas.microsoft.com/office/drawing/2016/5/13/chartex" xmlns:cx8="http://schemas.microsoft.com/office/drawing/2016/5/14/chartex" xmlns:mc="http://schemas.openxmlformats.org/markup-compatibility/2006" xmlns:aink="http://schemas.microsoft.com/office/drawing/2016/ink" xmlns:am3d="http://schemas.microsoft.com/office/drawing/2017/model3d" xmlns:o="urn:schemas-microsoft-com:office:office" xmlns:oel="http://schemas.microsoft.com/office/2019/extlst" xmlns:r="http://schemas.openxmlformats.org/officeDocument/2006/relationships" xmlns:m="http://schemas.openxmlformats.org/officeDocument/2006/math" xmlns:v="urn:schemas-microsoft-com:vml" xmlns:wp14="http://schemas.microsoft.com/office/word/2010/wordprocessingDrawing" xmlns:wp="http://schemas.openxmlformats.org/drawingml/2006/wordprocessingDrawing" xmlns:w10="urn:schemas-microsoft-com:office:word" xmlns:w="http://schemas.openxmlformats.org/wordprocessingml/2006/main" xmlns:w14="http://schemas.microsoft.com/office/word/2010/wordml" xmlns:w15="http://schemas.microsoft.com/office/word/2012/wordml" xmlns:w16cex="http://schemas.microsoft.com/office/word/2018/wordml/cex" xmlns:w16cid="http://schemas.microsoft.com/office/word/2016/wordml/cid" xmlns:w16="http://schemas.microsoft.com/office/word/2018/wordml" xmlns:w16du="http://schemas.microsoft.com/office/word/2023/wordml/word16du" xmlns:w16sdtdh="http://schemas.microsoft.com/office/word/2020/wordml/sdtdatahash" xmlns:w16sdtfl="http://schemas.microsoft.com/office/word/2024/wordml/sdtformatlock" xmlns:w16se="http://schemas.microsoft.com/office/word/2015/wordml/symex" xmlns:wpg="http://schemas.microsoft.com/office/word/2010/wordprocessingGroup" xmlns:wpi="http://schemas.microsoft.com/office/word/2010/wordprocessingInk" xmlns:wne="http://schemas.microsoft.com/office/word/2006/wordml" xmlns:wps="http://schemas.microsoft.com/office/word/2010/wordprocessingShape" mc:Ignorable="w14 w15 w16se w16cid w16 w16cex w16sdtdh w16sdtfl w16du wp14">
+<w:document xmlns:wpc="http://schemas.microsoft.com/office/word/2010/wordprocessingCanvas" xmlns:mc="http://schemas.openxmlformats.org/markup-compatibility/2006" xmlns:o="urn:schemas-microsoft-com:office:office" xmlns:r="http://schemas.openxmlformats.org/officeDocument/2006/relationships" xmlns:m="http://schemas.openxmlformats.org/officeDocument/2006/math" xmlns:v="urn:schemas-microsoft-com:vml" xmlns:wp14="http://schemas.microsoft.com/office/word/2010/wordprocessingDrawing" xmlns:wp="http://schemas.openxmlformats.org/drawingml/2006/wordprocessingDrawing" xmlns:w10="urn:schemas-microsoft-com:office:word" xmlns:w="http://schemas.openxmlformats.org/wordprocessingml/2006/main" xmlns:w14="http://schemas.microsoft.com/office/word/2010/wordml" xmlns:w15="http://schemas.microsoft.com/office/word/2012/wordml" xmlns:wpg="http://schemas.microsoft.com/office/word/2010/wordprocessingGroup" xmlns:wpi="http://schemas.microsoft.com/office/word/2010/wordprocessingInk" xmlns:wne="http://schemas.microsoft.com/office/word/2006/wordml" xmlns:wps="http://schemas.microsoft.com/office/word/2010/wordprocessingShape" mc:Ignorable="w14 w15 wp14">
   <w:body>
     <w:p>
       <w:pPr>
@@ -217,26 +217,62 @@
           <w:rFonts w:ascii="Calibri" w:hAnsi="Calibri"/>
           <w:sz w:val="22"/>
         </w:rPr>
-        <w:t>Максимальная глубина рекурсии ограничена движком JavaScript. Точно можно рассчитывать на 10000 вложенных вызовов, некоторые интерпретаторы допускают и больше, но для большинства из них 100000 вызовов - за пределами возможностей.</w:t>
-      </w:r>
-    </w:p>
-    <w:p>
-      <w:pPr>
-        <w:rPr>
-          <w:rFonts w:ascii="Calibri" w:hAnsi="Calibri"/>
-          <w:b/>
-          <w:bCs/>
-          <w:sz w:val="22"/>
-        </w:rPr>
-      </w:pPr>
-      <w:r>
-        <w:rPr>
-          <w:rFonts w:ascii="Calibri" w:hAnsi="Calibri"/>
-          <w:b/>
-          <w:bCs/>
-          <w:sz w:val="22"/>
-        </w:rPr>
-        <w:t>Почему рекурсия энергозатратна?</w:t>
+        <w:t xml:space="preserve">Максимальная глубина рекурсии ограничена движком </w:t>
+      </w:r>
+      <w:proofErr w:type="spellStart"/>
+      <w:r>
+        <w:rPr>
+          <w:rFonts w:ascii="Calibri" w:hAnsi="Calibri"/>
+          <w:sz w:val="22"/>
+        </w:rPr>
+        <w:t>JavaScript</w:t>
+      </w:r>
+      <w:proofErr w:type="spellEnd"/>
+      <w:r>
+        <w:rPr>
+          <w:rFonts w:ascii="Calibri" w:hAnsi="Calibri"/>
+          <w:sz w:val="22"/>
+        </w:rPr>
+        <w:t>. Точно можно рассчитывать на 10000 вложенных вызовов, некоторые интерпретаторы допускают и больше, но для большинства из них 100000 вызовов - за пределами возможностей.</w:t>
+      </w:r>
+    </w:p>
+    <w:p>
+      <w:pPr>
+        <w:rPr>
+          <w:rFonts w:ascii="Calibri" w:hAnsi="Calibri"/>
+          <w:b/>
+          <w:bCs/>
+          <w:sz w:val="22"/>
+        </w:rPr>
+      </w:pPr>
+      <w:r>
+        <w:rPr>
+          <w:rFonts w:ascii="Calibri" w:hAnsi="Calibri"/>
+          <w:b/>
+          <w:bCs/>
+          <w:sz w:val="22"/>
+        </w:rPr>
+        <w:t xml:space="preserve">Почему рекурсия </w:t>
+      </w:r>
+      <w:proofErr w:type="spellStart"/>
+      <w:r>
+        <w:rPr>
+          <w:rFonts w:ascii="Calibri" w:hAnsi="Calibri"/>
+          <w:b/>
+          <w:bCs/>
+          <w:sz w:val="22"/>
+        </w:rPr>
+        <w:t>энергозатратна</w:t>
+      </w:r>
+      <w:proofErr w:type="spellEnd"/>
+      <w:r>
+        <w:rPr>
+          <w:rFonts w:ascii="Calibri" w:hAnsi="Calibri"/>
+          <w:b/>
+          <w:bCs/>
+          <w:sz w:val="22"/>
+        </w:rPr>
+        <w:t>?</w:t>
       </w:r>
     </w:p>
     <w:p>
@@ -333,15 +369,34 @@
           <w:bCs/>
           <w:sz w:val="22"/>
         </w:rPr>
-        <w:t>Какая структура данных называется рекурсивной (рекурсивно определяемая) структура данных? Например?</w:t>
-      </w:r>
-    </w:p>
-    <w:p>
-      <w:pPr>
-        <w:rPr>
-          <w:rFonts w:ascii="Calibri" w:hAnsi="Calibri"/>
-          <w:sz w:val="22"/>
-          <w:lang w:val="en-US"/>
+        <w:t xml:space="preserve">Какая структура данных называется рекурсивной (рекурсивно определяемая) структура данных? </w:t>
+      </w:r>
+      <w:proofErr w:type="gramStart"/>
+      <w:r>
+        <w:rPr>
+          <w:rFonts w:ascii="Calibri" w:hAnsi="Calibri"/>
+          <w:b/>
+          <w:bCs/>
+          <w:sz w:val="22"/>
+        </w:rPr>
+        <w:t>Например</w:t>
+      </w:r>
+      <w:proofErr w:type="gramEnd"/>
+      <w:r>
+        <w:rPr>
+          <w:rFonts w:ascii="Calibri" w:hAnsi="Calibri"/>
+          <w:b/>
+          <w:bCs/>
+          <w:sz w:val="22"/>
+        </w:rPr>
+        <w:t>?</w:t>
+      </w:r>
+    </w:p>
+    <w:p>
+      <w:pPr>
+        <w:rPr>
+          <w:rFonts w:ascii="Calibri" w:hAnsi="Calibri"/>
+          <w:sz w:val="22"/>
         </w:rPr>
       </w:pPr>
       <w:r>
@@ -384,14 +439,46 @@
           <w:rFonts w:ascii="Calibri" w:hAnsi="Calibri"/>
           <w:sz w:val="22"/>
         </w:rPr>
-        <w:t xml:space="preserve"> (которое явдяется деревом) </w:t>
-      </w:r>
-      <w:r>
-        <w:rPr>
-          <w:rFonts w:ascii="Calibri" w:hAnsi="Calibri"/>
-          <w:sz w:val="22"/>
-        </w:rPr>
-        <w:t>это структура, в которой у каждого узла может быть несколько дочерних подузлов — «детей».</w:t>
+        <w:t xml:space="preserve"> (которое </w:t>
+      </w:r>
+      <w:proofErr w:type="spellStart"/>
+      <w:r>
+        <w:rPr>
+          <w:rFonts w:ascii="Calibri" w:hAnsi="Calibri"/>
+          <w:sz w:val="22"/>
+        </w:rPr>
+        <w:t>явдяется</w:t>
+      </w:r>
+      <w:proofErr w:type="spellEnd"/>
+      <w:r>
+        <w:rPr>
+          <w:rFonts w:ascii="Calibri" w:hAnsi="Calibri"/>
+          <w:sz w:val="22"/>
+        </w:rPr>
+        <w:t xml:space="preserve"> деревом) </w:t>
+      </w:r>
+      <w:r>
+        <w:rPr>
+          <w:rFonts w:ascii="Calibri" w:hAnsi="Calibri"/>
+          <w:sz w:val="22"/>
+        </w:rPr>
+        <w:t xml:space="preserve">это структура, в которой у каждого узла может быть несколько дочерних </w:t>
+      </w:r>
+      <w:proofErr w:type="spellStart"/>
+      <w:r>
+        <w:rPr>
+          <w:rFonts w:ascii="Calibri" w:hAnsi="Calibri"/>
+          <w:sz w:val="22"/>
+        </w:rPr>
+        <w:t>подузлов</w:t>
+      </w:r>
+      <w:proofErr w:type="spellEnd"/>
+      <w:r>
+        <w:rPr>
+          <w:rFonts w:ascii="Calibri" w:hAnsi="Calibri"/>
+          <w:sz w:val="22"/>
+        </w:rPr>
+        <w:t xml:space="preserve"> — «детей».</w:t>
       </w:r>
     </w:p>
     <w:p>
@@ -425,8 +512,68 @@
           <w:rFonts w:ascii="Calibri" w:hAnsi="Calibri"/>
           <w:sz w:val="22"/>
         </w:rPr>
-        <w:t>Удобно использовать для обхода рекурсивных структур данных. Если не важна скорость – то рекурсия. Если с кодом будут работать другие – то лучше рекурсия, т.к. она красивее и понятнее.</w:t>
-      </w:r>
+        <w:t xml:space="preserve">Удобно использовать для обхода рекурсивных структур данных. </w:t>
+      </w:r>
+    </w:p>
+    <w:p>
+      <w:pPr>
+        <w:rPr>
+          <w:rFonts w:ascii="Calibri" w:hAnsi="Calibri"/>
+          <w:sz w:val="22"/>
+        </w:rPr>
+      </w:pPr>
+      <w:r>
+        <w:rPr>
+          <w:rFonts w:ascii="Calibri" w:hAnsi="Calibri"/>
+          <w:sz w:val="22"/>
+        </w:rPr>
+        <w:t>Для задач, которые можно</w:t>
+      </w:r>
+      <w:r>
+        <w:rPr>
+          <w:rFonts w:ascii="Calibri" w:hAnsi="Calibri"/>
+          <w:sz w:val="22"/>
+        </w:rPr>
+        <w:t xml:space="preserve"> </w:t>
+      </w:r>
+      <w:r>
+        <w:rPr>
+          <w:rFonts w:ascii="Calibri" w:hAnsi="Calibri"/>
+          <w:sz w:val="22"/>
+        </w:rPr>
+        <w:t>разбить на подзадачи, которые представляют собой</w:t>
+      </w:r>
+      <w:r>
+        <w:rPr>
+          <w:rFonts w:ascii="Calibri" w:hAnsi="Calibri"/>
+          <w:sz w:val="22"/>
+        </w:rPr>
+        <w:t xml:space="preserve"> меньшие версии самой себя, например, вычисление факториала</w:t>
+      </w:r>
+      <w:r>
+        <w:rPr>
+          <w:rFonts w:ascii="Calibri" w:hAnsi="Calibri"/>
+          <w:sz w:val="22"/>
+        </w:rPr>
+        <w:t>.</w:t>
+      </w:r>
+    </w:p>
+    <w:p>
+      <w:pPr>
+        <w:rPr>
+          <w:rFonts w:ascii="Calibri" w:hAnsi="Calibri"/>
+          <w:sz w:val="22"/>
+        </w:rPr>
+      </w:pPr>
+      <w:r>
+        <w:rPr>
+          <w:rFonts w:ascii="Calibri" w:hAnsi="Calibri"/>
+          <w:sz w:val="22"/>
+        </w:rPr>
+        <w:t xml:space="preserve">Если не важна скорость – то рекурсия. </w:t>
+      </w:r>
+      <w:bookmarkStart w:id="0" w:name="_GoBack"/>
+      <w:bookmarkEnd w:id="0"/>
     </w:p>
     <w:p>
       <w:pPr>
@@ -447,7 +594,7 @@
 </file>
 
 <file path=word/styles.xml><?xml version="1.0" encoding="utf-8"?>
-<w:styles xmlns:mc="http://schemas.openxmlformats.org/markup-compatibility/2006" xmlns:r="http://schemas.openxmlformats.org/officeDocument/2006/relationships" xmlns:w="http://schemas.openxmlformats.org/wordprocessingml/2006/main" xmlns:w14="http://schemas.microsoft.com/office/word/2010/wordml" xmlns:w15="http://schemas.microsoft.com/office/word/2012/wordml" xmlns:w16cex="http://schemas.microsoft.com/office/word/2018/wordml/cex" xmlns:w16cid="http://schemas.microsoft.com/office/word/2016/wordml/cid" xmlns:w16="http://schemas.microsoft.com/office/word/2018/wordml" xmlns:w16du="http://schemas.microsoft.com/office/word/2023/wordml/word16du" xmlns:w16sdtdh="http://schemas.microsoft.com/office/word/2020/wordml/sdtdatahash" xmlns:w16sdtfl="http://schemas.microsoft.com/office/word/2024/wordml/sdtformatlock" xmlns:w16se="http://schemas.microsoft.com/office/word/2015/wordml/symex" mc:Ignorable="w14 w15 w16se w16cid w16 w16cex w16sdtdh w16sdtfl w16du">
+<w:styles xmlns:mc="http://schemas.openxmlformats.org/markup-compatibility/2006" xmlns:r="http://schemas.openxmlformats.org/officeDocument/2006/relationships" xmlns:w="http://schemas.openxmlformats.org/wordprocessingml/2006/main" xmlns:w14="http://schemas.microsoft.com/office/word/2010/wordml" xmlns:w15="http://schemas.microsoft.com/office/word/2012/wordml" mc:Ignorable="w14 w15">
   <w:docDefaults>
     <w:rPrDefault>
       <w:rPr>
@@ -463,7 +610,7 @@
       </w:pPr>
     </w:pPrDefault>
   </w:docDefaults>
-  <w:latentStyles w:defLockedState="0" w:defUIPriority="99" w:defSemiHidden="0" w:defUnhideWhenUsed="0" w:defQFormat="0" w:count="376">
+  <w:latentStyles w:defLockedState="0" w:defUIPriority="99" w:defSemiHidden="0" w:defUnhideWhenUsed="0" w:defQFormat="0" w:count="371">
     <w:lsdException w:name="Normal" w:uiPriority="0" w:qFormat="1"/>
     <w:lsdException w:name="heading 1" w:uiPriority="9" w:qFormat="1"/>
     <w:lsdException w:name="heading 2" w:semiHidden="1" w:uiPriority="9" w:unhideWhenUsed="1" w:qFormat="1"/>
@@ -835,11 +982,6 @@
     <w:lsdException w:name="List Table 5 Dark Accent 6" w:uiPriority="50"/>
     <w:lsdException w:name="List Table 6 Colorful Accent 6" w:uiPriority="51"/>
     <w:lsdException w:name="List Table 7 Colorful Accent 6" w:uiPriority="52"/>
-    <w:lsdException w:name="Mention" w:semiHidden="1" w:unhideWhenUsed="1"/>
-    <w:lsdException w:name="Smart Hyperlink" w:semiHidden="1" w:unhideWhenUsed="1"/>
-    <w:lsdException w:name="Hashtag" w:semiHidden="1" w:unhideWhenUsed="1"/>
-    <w:lsdException w:name="Unresolved Mention" w:semiHidden="1" w:unhideWhenUsed="1"/>
-    <w:lsdException w:name="Smart Link" w:semiHidden="1" w:unhideWhenUsed="1"/>
   </w:latentStyles>
   <w:style w:type="paragraph" w:default="1" w:styleId="a">
     <w:name w:val="Normal"/>
